--- a/common/template/document/contract_student_new-mk.docx
+++ b/common/template/document/contract_student_new-mk.docx
@@ -1,6 +1,6 @@
 
 <file path=word/document.xml><?xml version="1.0" encoding="utf-8"?>
-<w:document xmlns:wpc="http://schemas.microsoft.com/office/word/2010/wordprocessingCanvas" xmlns:mc="http://schemas.openxmlformats.org/markup-compatibility/2006" xmlns:o="urn:schemas-microsoft-com:office:office" xmlns:r="http://schemas.openxmlformats.org/officeDocument/2006/relationships" xmlns:m="http://schemas.openxmlformats.org/officeDocument/2006/math" xmlns:v="urn:schemas-microsoft-com:vml" xmlns:wp14="http://schemas.microsoft.com/office/word/2010/wordprocessingDrawing" xmlns:wp="http://schemas.openxmlformats.org/drawingml/2006/wordprocessingDrawing" xmlns:w10="urn:schemas-microsoft-com:office:word" xmlns:w="http://schemas.openxmlformats.org/wordprocessingml/2006/main" xmlns:w14="http://schemas.microsoft.com/office/word/2010/wordml" xmlns:w15="http://schemas.microsoft.com/office/word/2012/wordml" xmlns:wpg="http://schemas.microsoft.com/office/word/2010/wordprocessingGroup" xmlns:wpi="http://schemas.microsoft.com/office/word/2010/wordprocessingInk" xmlns:wne="http://schemas.microsoft.com/office/word/2006/wordml" xmlns:wps="http://schemas.microsoft.com/office/word/2010/wordprocessingShape" mc:Ignorable="w14 w15 wp14">
+<w:document xmlns:wpc="http://schemas.microsoft.com/office/word/2010/wordprocessingCanvas" xmlns:cx="http://schemas.microsoft.com/office/drawing/2014/chartex" xmlns:cx1="http://schemas.microsoft.com/office/drawing/2015/9/8/chartex" xmlns:cx2="http://schemas.microsoft.com/office/drawing/2015/10/21/chartex" xmlns:cx3="http://schemas.microsoft.com/office/drawing/2016/5/9/chartex" xmlns:cx4="http://schemas.microsoft.com/office/drawing/2016/5/10/chartex" xmlns:cx5="http://schemas.microsoft.com/office/drawing/2016/5/11/chartex" xmlns:cx6="http://schemas.microsoft.com/office/drawing/2016/5/12/chartex" xmlns:cx7="http://schemas.microsoft.com/office/drawing/2016/5/13/chartex" xmlns:cx8="http://schemas.microsoft.com/office/drawing/2016/5/14/chartex" xmlns:mc="http://schemas.openxmlformats.org/markup-compatibility/2006" xmlns:aink="http://schemas.microsoft.com/office/drawing/2016/ink" xmlns:am3d="http://schemas.microsoft.com/office/drawing/2017/model3d" xmlns:o="urn:schemas-microsoft-com:office:office" xmlns:oel="http://schemas.microsoft.com/office/2019/extlst" xmlns:r="http://schemas.openxmlformats.org/officeDocument/2006/relationships" xmlns:m="http://schemas.openxmlformats.org/officeDocument/2006/math" xmlns:v="urn:schemas-microsoft-com:vml" xmlns:wp14="http://schemas.microsoft.com/office/word/2010/wordprocessingDrawing" xmlns:wp="http://schemas.openxmlformats.org/drawingml/2006/wordprocessingDrawing" xmlns:w10="urn:schemas-microsoft-com:office:word" xmlns:w="http://schemas.openxmlformats.org/wordprocessingml/2006/main" xmlns:w14="http://schemas.microsoft.com/office/word/2010/wordml" xmlns:w15="http://schemas.microsoft.com/office/word/2012/wordml" xmlns:w16cex="http://schemas.microsoft.com/office/word/2018/wordml/cex" xmlns:w16cid="http://schemas.microsoft.com/office/word/2016/wordml/cid" xmlns:w16="http://schemas.microsoft.com/office/word/2018/wordml" xmlns:w16sdtdh="http://schemas.microsoft.com/office/word/2020/wordml/sdtdatahash" xmlns:w16se="http://schemas.microsoft.com/office/word/2015/wordml/symex" xmlns:wpg="http://schemas.microsoft.com/office/word/2010/wordprocessingGroup" xmlns:wpi="http://schemas.microsoft.com/office/word/2010/wordprocessingInk" xmlns:wne="http://schemas.microsoft.com/office/word/2006/wordml" xmlns:wps="http://schemas.microsoft.com/office/word/2010/wordprocessingShape" mc:Ignorable="w14 w15 w16se w16cid w16 w16cex w16sdtdh wp14">
   <w:body>
     <w:p>
       <w:pPr>
@@ -168,7 +168,25 @@
           <w:szCs w:val="18"/>
           <w:lang w:val="en-US"/>
         </w:rPr>
-        <w:t>[doc.doc_date]</w:t>
+        <w:t>[</w:t>
+      </w:r>
+      <w:proofErr w:type="spellStart"/>
+      <w:r>
+        <w:rPr>
+          <w:sz w:val="18"/>
+          <w:szCs w:val="18"/>
+          <w:lang w:val="en-US"/>
+        </w:rPr>
+        <w:t>doc.doc_date</w:t>
+      </w:r>
+      <w:proofErr w:type="spellEnd"/>
+      <w:r>
+        <w:rPr>
+          <w:sz w:val="18"/>
+          <w:szCs w:val="18"/>
+          <w:lang w:val="en-US"/>
+        </w:rPr>
+        <w:t>]</w:t>
       </w:r>
     </w:p>
     <w:p>
@@ -227,7 +245,58 @@
                 <w:szCs w:val="18"/>
                 <w:lang w:val="en-US"/>
               </w:rPr>
-              <w:t>[doc.doc_signer], [doc.student_relation]</w:t>
+              <w:t>[</w:t>
+            </w:r>
+            <w:proofErr w:type="spellStart"/>
+            <w:r>
+              <w:rPr>
+                <w:b/>
+                <w:sz w:val="18"/>
+                <w:szCs w:val="18"/>
+                <w:lang w:val="en-US"/>
+              </w:rPr>
+              <w:t>doc.doc_signer</w:t>
+            </w:r>
+            <w:proofErr w:type="spellEnd"/>
+            <w:r>
+              <w:rPr>
+                <w:b/>
+                <w:sz w:val="18"/>
+                <w:szCs w:val="18"/>
+                <w:lang w:val="en-US"/>
+              </w:rPr>
+              <w:t>], [</w:t>
+            </w:r>
+            <w:proofErr w:type="spellStart"/>
+            <w:proofErr w:type="gramStart"/>
+            <w:r>
+              <w:rPr>
+                <w:b/>
+                <w:sz w:val="18"/>
+                <w:szCs w:val="18"/>
+                <w:lang w:val="en-US"/>
+              </w:rPr>
+              <w:t>doc.student</w:t>
+            </w:r>
+            <w:proofErr w:type="gramEnd"/>
+            <w:r>
+              <w:rPr>
+                <w:b/>
+                <w:sz w:val="18"/>
+                <w:szCs w:val="18"/>
+                <w:lang w:val="en-US"/>
+              </w:rPr>
+              <w:t>_relation</w:t>
+            </w:r>
+            <w:proofErr w:type="spellEnd"/>
+            <w:r>
+              <w:rPr>
+                <w:b/>
+                <w:sz w:val="18"/>
+                <w:szCs w:val="18"/>
+                <w:lang w:val="en-US"/>
+              </w:rPr>
+              <w:t>]</w:t>
             </w:r>
           </w:p>
         </w:tc>
@@ -280,7 +349,23 @@
           <w:sz w:val="18"/>
           <w:szCs w:val="18"/>
         </w:rPr>
-        <w:t>Государственное бюджетное учреждение дополнительного образования города Москвы «Детская школа искусств имени И.Ф.Стравинского», осуществляющее образовательную деятельность на основании лицензии № 037443 от 27 апреля 2016 г. на осуществление образовательной деятельности, выданной Департаментом образования города Москвы и приказа Министерства образования и науки Российской Федерации от 25.10.2013 № 1185, именуемое в дальнейшем Исполнитель, в лице директора Карташевой Натальи Михайловны</w:t>
+        <w:t xml:space="preserve">Государственное бюджетное учреждение дополнительного образования города Москвы «Детская школа искусств имени </w:t>
+      </w:r>
+      <w:proofErr w:type="spellStart"/>
+      <w:r>
+        <w:rPr>
+          <w:sz w:val="18"/>
+          <w:szCs w:val="18"/>
+        </w:rPr>
+        <w:t>И.Ф.Стравинского</w:t>
+      </w:r>
+      <w:proofErr w:type="spellEnd"/>
+      <w:r>
+        <w:rPr>
+          <w:sz w:val="18"/>
+          <w:szCs w:val="18"/>
+        </w:rPr>
+        <w:t>», осуществляющее образовательную деятельность на основании лицензии № 037443 от 27 апреля 2016 г. на осуществление образовательной деятельности, выданной Департаментом образования города Москвы и приказа Министерства образования и науки Российской Федерации от 25.10.2013 № 1185, именуемое в дальнейшем Исполнитель, в лице директора Карташевой Натальи Михайловны</w:t>
       </w:r>
       <w:r>
         <w:rPr>
@@ -660,6 +745,7 @@
         </w:rPr>
         <w:t>[</w:t>
       </w:r>
+      <w:proofErr w:type="gramStart"/>
       <w:r>
         <w:rPr>
           <w:b/>
@@ -677,6 +763,7 @@
         </w:rPr>
         <w:t>.</w:t>
       </w:r>
+      <w:proofErr w:type="spellStart"/>
       <w:r>
         <w:rPr>
           <w:b/>
@@ -686,6 +773,8 @@
         </w:rPr>
         <w:t>programm</w:t>
       </w:r>
+      <w:proofErr w:type="spellEnd"/>
+      <w:proofErr w:type="gramEnd"/>
       <w:r>
         <w:rPr>
           <w:b/>
@@ -849,13 +938,33 @@
                 <w:szCs w:val="18"/>
                 <w:lang w:val="en-US"/>
               </w:rPr>
-              <w:t xml:space="preserve"> [doc.doc_contract_start] </w:t>
-            </w:r>
+              <w:t xml:space="preserve"> [</w:t>
+            </w:r>
+            <w:proofErr w:type="spellStart"/>
             <w:r>
               <w:rPr>
                 <w:rFonts w:ascii="Times New Roman" w:hAnsi="Times New Roman"/>
                 <w:sz w:val="18"/>
                 <w:szCs w:val="18"/>
+                <w:lang w:val="en-US"/>
+              </w:rPr>
+              <w:t>doc.doc_contract_start</w:t>
+            </w:r>
+            <w:proofErr w:type="spellEnd"/>
+            <w:r>
+              <w:rPr>
+                <w:rFonts w:ascii="Times New Roman" w:hAnsi="Times New Roman"/>
+                <w:sz w:val="18"/>
+                <w:szCs w:val="18"/>
+                <w:lang w:val="en-US"/>
+              </w:rPr>
+              <w:t xml:space="preserve">] </w:t>
+            </w:r>
+            <w:r>
+              <w:rPr>
+                <w:rFonts w:ascii="Times New Roman" w:hAnsi="Times New Roman"/>
+                <w:sz w:val="18"/>
+                <w:szCs w:val="18"/>
               </w:rPr>
               <w:t>г</w:t>
             </w:r>
@@ -883,7 +992,27 @@
                 <w:szCs w:val="18"/>
                 <w:lang w:val="en-US"/>
               </w:rPr>
-              <w:t xml:space="preserve"> [doc.doc_contract_end] </w:t>
+              <w:t xml:space="preserve"> [</w:t>
+            </w:r>
+            <w:proofErr w:type="spellStart"/>
+            <w:r>
+              <w:rPr>
+                <w:rFonts w:ascii="Times New Roman" w:hAnsi="Times New Roman"/>
+                <w:sz w:val="18"/>
+                <w:szCs w:val="18"/>
+                <w:lang w:val="en-US"/>
+              </w:rPr>
+              <w:t>doc.doc_contract_end</w:t>
+            </w:r>
+            <w:proofErr w:type="spellEnd"/>
+            <w:r>
+              <w:rPr>
+                <w:rFonts w:ascii="Times New Roman" w:hAnsi="Times New Roman"/>
+                <w:sz w:val="18"/>
+                <w:szCs w:val="18"/>
+                <w:lang w:val="en-US"/>
+              </w:rPr>
+              <w:t xml:space="preserve">] </w:t>
             </w:r>
             <w:r>
               <w:rPr>
@@ -1114,6 +1243,14 @@
           <w:szCs w:val="18"/>
         </w:rPr>
         <w:t xml:space="preserve"> – Свидетельство</w:t>
+      </w:r>
+      <w:r>
+        <w:rPr>
+          <w:rFonts w:ascii="Times New Roman" w:hAnsi="Times New Roman"/>
+          <w:sz w:val="18"/>
+          <w:szCs w:val="18"/>
+        </w:rPr>
+        <w:t xml:space="preserve"> об окончании</w:t>
       </w:r>
       <w:r>
         <w:rPr>
@@ -1992,15 +2129,43 @@
           <w:sz w:val="18"/>
           <w:szCs w:val="18"/>
         </w:rPr>
-        <w:t xml:space="preserve"> г.Москвы</w:t>
-      </w:r>
+        <w:t xml:space="preserve"> </w:t>
+      </w:r>
+      <w:proofErr w:type="spellStart"/>
       <w:r>
         <w:rPr>
           <w:rFonts w:ascii="Times New Roman" w:hAnsi="Times New Roman"/>
           <w:sz w:val="18"/>
           <w:szCs w:val="18"/>
         </w:rPr>
-        <w:t xml:space="preserve"> "Детская школа искусств имени И.Ф.Стравинского"</w:t>
+        <w:t>г.Москвы</w:t>
+      </w:r>
+      <w:proofErr w:type="spellEnd"/>
+      <w:r>
+        <w:rPr>
+          <w:rFonts w:ascii="Times New Roman" w:hAnsi="Times New Roman"/>
+          <w:sz w:val="18"/>
+          <w:szCs w:val="18"/>
+        </w:rPr>
+        <w:t xml:space="preserve"> "Детская школа искусств имени </w:t>
+      </w:r>
+      <w:proofErr w:type="spellStart"/>
+      <w:r>
+        <w:rPr>
+          <w:rFonts w:ascii="Times New Roman" w:hAnsi="Times New Roman"/>
+          <w:sz w:val="18"/>
+          <w:szCs w:val="18"/>
+        </w:rPr>
+        <w:t>И.Ф.Стравинского</w:t>
+      </w:r>
+      <w:proofErr w:type="spellEnd"/>
+      <w:r>
+        <w:rPr>
+          <w:rFonts w:ascii="Times New Roman" w:hAnsi="Times New Roman"/>
+          <w:sz w:val="18"/>
+          <w:szCs w:val="18"/>
+        </w:rPr>
+        <w:t>"</w:t>
       </w:r>
       <w:r>
         <w:rPr>
@@ -3196,6 +3361,7 @@
         </w:rPr>
         <w:t>[</w:t>
       </w:r>
+      <w:proofErr w:type="gramStart"/>
       <w:r>
         <w:rPr>
           <w:rFonts w:ascii="Times New Roman" w:hAnsi="Times New Roman"/>
@@ -3225,6 +3391,7 @@
         </w:rPr>
         <w:t>cost</w:t>
       </w:r>
+      <w:proofErr w:type="gramEnd"/>
       <w:r>
         <w:rPr>
           <w:rFonts w:ascii="Times New Roman" w:hAnsi="Times New Roman"/>
@@ -3532,7 +3699,27 @@
           <w:szCs w:val="18"/>
           <w:lang w:eastAsia="ru-RU"/>
         </w:rPr>
-        <w:t>[doc.doc_contract_start]</w:t>
+        <w:t>[</w:t>
+      </w:r>
+      <w:proofErr w:type="spellStart"/>
+      <w:r>
+        <w:rPr>
+          <w:rFonts w:ascii="Times New Roman" w:eastAsia="Times New Roman" w:hAnsi="Times New Roman"/>
+          <w:sz w:val="18"/>
+          <w:szCs w:val="18"/>
+          <w:lang w:eastAsia="ru-RU"/>
+        </w:rPr>
+        <w:t>doc.doc_contract_start</w:t>
+      </w:r>
+      <w:proofErr w:type="spellEnd"/>
+      <w:r>
+        <w:rPr>
+          <w:rFonts w:ascii="Times New Roman" w:eastAsia="Times New Roman" w:hAnsi="Times New Roman"/>
+          <w:sz w:val="18"/>
+          <w:szCs w:val="18"/>
+          <w:lang w:eastAsia="ru-RU"/>
+        </w:rPr>
+        <w:t>]</w:t>
       </w:r>
       <w:r>
         <w:rPr>
@@ -3551,17 +3738,9 @@
           <w:szCs w:val="18"/>
           <w:lang w:eastAsia="ru-RU"/>
         </w:rPr>
-        <w:t>[doc.doc_contract_end]</w:t>
-      </w:r>
-      <w:r>
-        <w:rPr>
-          <w:rFonts w:ascii="Times New Roman" w:eastAsia="Times New Roman" w:hAnsi="Times New Roman"/>
-          <w:sz w:val="18"/>
-          <w:szCs w:val="18"/>
-          <w:lang w:eastAsia="ru-RU"/>
-        </w:rPr>
-        <w:t xml:space="preserve"> г. стоимостью </w:t>
-      </w:r>
+        <w:t>[</w:t>
+      </w:r>
+      <w:proofErr w:type="spellStart"/>
       <w:r>
         <w:rPr>
           <w:rFonts w:ascii="Times New Roman" w:eastAsia="Times New Roman" w:hAnsi="Times New Roman"/>
@@ -3570,17 +3749,27 @@
           <w:szCs w:val="18"/>
           <w:lang w:eastAsia="ru-RU"/>
         </w:rPr>
-        <w:t>[</w:t>
-      </w:r>
+        <w:t>doc.doc_contract_end</w:t>
+      </w:r>
+      <w:proofErr w:type="spellEnd"/>
       <w:r>
         <w:rPr>
           <w:rFonts w:ascii="Times New Roman" w:eastAsia="Times New Roman" w:hAnsi="Times New Roman"/>
           <w:b/>
           <w:sz w:val="18"/>
           <w:szCs w:val="18"/>
-          <w:lang w:val="en-US" w:eastAsia="ru-RU"/>
-        </w:rPr>
-        <w:t>doc</w:t>
+          <w:lang w:eastAsia="ru-RU"/>
+        </w:rPr>
+        <w:t>]</w:t>
+      </w:r>
+      <w:r>
+        <w:rPr>
+          <w:rFonts w:ascii="Times New Roman" w:eastAsia="Times New Roman" w:hAnsi="Times New Roman"/>
+          <w:sz w:val="18"/>
+          <w:szCs w:val="18"/>
+          <w:lang w:eastAsia="ru-RU"/>
+        </w:rPr>
+        <w:t xml:space="preserve"> г. стоимостью </w:t>
       </w:r>
       <w:r>
         <w:rPr>
@@ -3590,8 +3779,9 @@
           <w:szCs w:val="18"/>
           <w:lang w:eastAsia="ru-RU"/>
         </w:rPr>
-        <w:t>.</w:t>
-      </w:r>
+        <w:t>[</w:t>
+      </w:r>
+      <w:proofErr w:type="gramStart"/>
       <w:r>
         <w:rPr>
           <w:rFonts w:ascii="Times New Roman" w:eastAsia="Times New Roman" w:hAnsi="Times New Roman"/>
@@ -3600,8 +3790,29 @@
           <w:szCs w:val="18"/>
           <w:lang w:val="en-US" w:eastAsia="ru-RU"/>
         </w:rPr>
+        <w:t>doc</w:t>
+      </w:r>
+      <w:r>
+        <w:rPr>
+          <w:rFonts w:ascii="Times New Roman" w:eastAsia="Times New Roman" w:hAnsi="Times New Roman"/>
+          <w:b/>
+          <w:sz w:val="18"/>
+          <w:szCs w:val="18"/>
+          <w:lang w:eastAsia="ru-RU"/>
+        </w:rPr>
+        <w:t>.</w:t>
+      </w:r>
+      <w:r>
+        <w:rPr>
+          <w:rFonts w:ascii="Times New Roman" w:eastAsia="Times New Roman" w:hAnsi="Times New Roman"/>
+          <w:b/>
+          <w:sz w:val="18"/>
+          <w:szCs w:val="18"/>
+          <w:lang w:val="en-US" w:eastAsia="ru-RU"/>
+        </w:rPr>
         <w:t>cost</w:t>
       </w:r>
+      <w:proofErr w:type="gramEnd"/>
       <w:r>
         <w:rPr>
           <w:rFonts w:ascii="Times New Roman" w:eastAsia="Times New Roman" w:hAnsi="Times New Roman"/>
@@ -3870,17 +4081,7 @@
           <w:sz w:val="18"/>
           <w:szCs w:val="18"/>
         </w:rPr>
-        <w:t>. Основания изменения и расторжения дого</w:t>
-      </w:r>
-      <w:bookmarkStart w:id="2" w:name="_GoBack"/>
-      <w:bookmarkEnd w:id="2"/>
-      <w:r>
-        <w:rPr>
-          <w:rStyle w:val="a4"/>
-          <w:sz w:val="18"/>
-          <w:szCs w:val="18"/>
-        </w:rPr>
-        <w:t>вора</w:t>
+        <w:t>. Основания изменения и расторжения договора</w:t>
       </w:r>
     </w:p>
     <w:p>
@@ -4774,7 +4975,7 @@
           <w:szCs w:val="18"/>
         </w:rPr>
       </w:pPr>
-      <w:bookmarkStart w:id="3" w:name="sub_1020"/>
+      <w:bookmarkStart w:id="2" w:name="sub_1020"/>
       <w:r>
         <w:rPr>
           <w:sz w:val="18"/>
@@ -4804,7 +5005,7 @@
         <w:t>Заказчик вправе потребовать полного возмещения убытков, причиненных ему в связи с нарушением сроков начала и (или) окончания оказания платных образовательных услуг, а также в связи с недостатками платных образовательных услуг.</w:t>
       </w:r>
     </w:p>
-    <w:bookmarkEnd w:id="3"/>
+    <w:bookmarkEnd w:id="2"/>
     <w:p>
       <w:pPr>
         <w:pStyle w:val="a3"/>
@@ -5232,7 +5433,39 @@
                 <w:sz w:val="18"/>
                 <w:szCs w:val="18"/>
               </w:rPr>
-              <w:t xml:space="preserve">ГБУДО г.Москвы "ДШИ им.И.Ф.Стравинского" </w:t>
+              <w:t xml:space="preserve">ГБУДО </w:t>
+            </w:r>
+            <w:proofErr w:type="spellStart"/>
+            <w:r>
+              <w:rPr>
+                <w:sz w:val="18"/>
+                <w:szCs w:val="18"/>
+              </w:rPr>
+              <w:t>г.Москвы</w:t>
+            </w:r>
+            <w:proofErr w:type="spellEnd"/>
+            <w:r>
+              <w:rPr>
+                <w:sz w:val="18"/>
+                <w:szCs w:val="18"/>
+              </w:rPr>
+              <w:t xml:space="preserve"> "ДШИ </w:t>
+            </w:r>
+            <w:proofErr w:type="spellStart"/>
+            <w:r>
+              <w:rPr>
+                <w:sz w:val="18"/>
+                <w:szCs w:val="18"/>
+              </w:rPr>
+              <w:t>им.И.Ф.Стравинского</w:t>
+            </w:r>
+            <w:proofErr w:type="spellEnd"/>
+            <w:r>
+              <w:rPr>
+                <w:sz w:val="18"/>
+                <w:szCs w:val="18"/>
+              </w:rPr>
+              <w:t xml:space="preserve">" </w:t>
             </w:r>
           </w:p>
         </w:tc>
@@ -5256,7 +5489,25 @@
                 <w:szCs w:val="18"/>
                 <w:lang w:val="en-US"/>
               </w:rPr>
-              <w:t>[doc.doc_signer]</w:t>
+              <w:t>[</w:t>
+            </w:r>
+            <w:proofErr w:type="spellStart"/>
+            <w:r>
+              <w:rPr>
+                <w:sz w:val="18"/>
+                <w:szCs w:val="18"/>
+                <w:lang w:val="en-US"/>
+              </w:rPr>
+              <w:t>doc.doc_signer</w:t>
+            </w:r>
+            <w:proofErr w:type="spellEnd"/>
+            <w:r>
+              <w:rPr>
+                <w:sz w:val="18"/>
+                <w:szCs w:val="18"/>
+                <w:lang w:val="en-US"/>
+              </w:rPr>
+              <w:t>]</w:t>
             </w:r>
           </w:p>
         </w:tc>
@@ -5356,7 +5607,23 @@
                 <w:sz w:val="18"/>
                 <w:szCs w:val="18"/>
               </w:rPr>
-              <w:t>125368, Москва, ул.Митинская 47 к.1</w:t>
+              <w:t xml:space="preserve">125368, Москва, </w:t>
+            </w:r>
+            <w:proofErr w:type="spellStart"/>
+            <w:r>
+              <w:rPr>
+                <w:sz w:val="18"/>
+                <w:szCs w:val="18"/>
+              </w:rPr>
+              <w:t>ул.Митинская</w:t>
+            </w:r>
+            <w:proofErr w:type="spellEnd"/>
+            <w:r>
+              <w:rPr>
+                <w:sz w:val="18"/>
+                <w:szCs w:val="18"/>
+              </w:rPr>
+              <w:t xml:space="preserve"> 47 к.1</w:t>
             </w:r>
           </w:p>
         </w:tc>
@@ -5436,7 +5703,24 @@
                 <w:sz w:val="18"/>
                 <w:szCs w:val="18"/>
               </w:rPr>
-              <w:t>[doc.inn]</w:t>
+              <w:t>[</w:t>
+            </w:r>
+            <w:proofErr w:type="spellStart"/>
+            <w:r>
+              <w:rPr>
+                <w:sz w:val="18"/>
+                <w:szCs w:val="18"/>
+              </w:rPr>
+              <w:t>doc.inn</w:t>
+            </w:r>
+            <w:proofErr w:type="spellEnd"/>
+            <w:proofErr w:type="gramStart"/>
+            <w:r>
+              <w:rPr>
+                <w:sz w:val="18"/>
+                <w:szCs w:val="18"/>
+              </w:rPr>
+              <w:t>]</w:t>
             </w:r>
             <w:r>
               <w:rPr>
@@ -5459,6 +5743,7 @@
               </w:rPr>
               <w:t xml:space="preserve"> КПП</w:t>
             </w:r>
+            <w:proofErr w:type="gramEnd"/>
             <w:r>
               <w:rPr>
                 <w:sz w:val="18"/>
@@ -5478,7 +5763,23 @@
                 <w:sz w:val="18"/>
                 <w:szCs w:val="18"/>
               </w:rPr>
-              <w:t>[doc.kpp]</w:t>
+              <w:t>[</w:t>
+            </w:r>
+            <w:proofErr w:type="spellStart"/>
+            <w:r>
+              <w:rPr>
+                <w:sz w:val="18"/>
+                <w:szCs w:val="18"/>
+              </w:rPr>
+              <w:t>doc.kpp</w:t>
+            </w:r>
+            <w:proofErr w:type="spellEnd"/>
+            <w:r>
+              <w:rPr>
+                <w:sz w:val="18"/>
+                <w:szCs w:val="18"/>
+              </w:rPr>
+              <w:t>]</w:t>
             </w:r>
             <w:r>
               <w:rPr>
@@ -5506,7 +5807,23 @@
                 <w:sz w:val="18"/>
                 <w:szCs w:val="18"/>
               </w:rPr>
-              <w:t>[doc.oktmo]</w:t>
+              <w:t>[</w:t>
+            </w:r>
+            <w:proofErr w:type="spellStart"/>
+            <w:r>
+              <w:rPr>
+                <w:sz w:val="18"/>
+                <w:szCs w:val="18"/>
+              </w:rPr>
+              <w:t>doc.oktmo</w:t>
+            </w:r>
+            <w:proofErr w:type="spellEnd"/>
+            <w:r>
+              <w:rPr>
+                <w:sz w:val="18"/>
+                <w:szCs w:val="18"/>
+              </w:rPr>
+              <w:t>]</w:t>
             </w:r>
             <w:r>
               <w:rPr>
@@ -5581,6 +5898,7 @@
               </w:rPr>
               <w:t>[</w:t>
             </w:r>
+            <w:proofErr w:type="gramStart"/>
             <w:r>
               <w:rPr>
                 <w:sz w:val="18"/>
@@ -5604,6 +5922,7 @@
               </w:rPr>
               <w:t>recipient</w:t>
             </w:r>
+            <w:proofErr w:type="gramEnd"/>
             <w:r>
               <w:rPr>
                 <w:sz w:val="18"/>
@@ -5699,6 +6018,7 @@
               </w:rPr>
               <w:t>.</w:t>
             </w:r>
+            <w:proofErr w:type="spellStart"/>
             <w:r>
               <w:rPr>
                 <w:sz w:val="18"/>
@@ -5707,6 +6027,7 @@
               </w:rPr>
               <w:t>kbk</w:t>
             </w:r>
+            <w:proofErr w:type="spellEnd"/>
             <w:r>
               <w:rPr>
                 <w:sz w:val="18"/>
@@ -5736,6 +6057,7 @@
               </w:rPr>
               <w:t>.</w:t>
             </w:r>
+            <w:proofErr w:type="spellStart"/>
             <w:r>
               <w:rPr>
                 <w:sz w:val="18"/>
@@ -5744,6 +6066,7 @@
               </w:rPr>
               <w:t>corr</w:t>
             </w:r>
+            <w:proofErr w:type="spellEnd"/>
             <w:r>
               <w:rPr>
                 <w:sz w:val="18"/>
@@ -5854,6 +6177,7 @@
               </w:rPr>
               <w:t>.</w:t>
             </w:r>
+            <w:proofErr w:type="spellStart"/>
             <w:r>
               <w:rPr>
                 <w:sz w:val="18"/>
@@ -5862,6 +6186,7 @@
               </w:rPr>
               <w:t>bik</w:t>
             </w:r>
+            <w:proofErr w:type="spellEnd"/>
             <w:r>
               <w:rPr>
                 <w:sz w:val="18"/>
@@ -5894,7 +6219,23 @@
                 <w:sz w:val="18"/>
                 <w:szCs w:val="18"/>
               </w:rPr>
-              <w:t xml:space="preserve">Директор                                       Н.М.Карташева </w:t>
+              <w:t xml:space="preserve">Директор                                       </w:t>
+            </w:r>
+            <w:proofErr w:type="spellStart"/>
+            <w:r>
+              <w:rPr>
+                <w:sz w:val="18"/>
+                <w:szCs w:val="18"/>
+              </w:rPr>
+              <w:t>Н.М.Карташева</w:t>
+            </w:r>
+            <w:proofErr w:type="spellEnd"/>
+            <w:r>
+              <w:rPr>
+                <w:sz w:val="18"/>
+                <w:szCs w:val="18"/>
+              </w:rPr>
+              <w:t xml:space="preserve"> </w:t>
             </w:r>
           </w:p>
           <w:p>
@@ -5933,7 +6274,35 @@
                 <w:szCs w:val="18"/>
                 <w:lang w:val="en-US"/>
               </w:rPr>
-              <w:t>[doc.parent_sert_name]</w:t>
+              <w:t>[</w:t>
+            </w:r>
+            <w:proofErr w:type="spellStart"/>
+            <w:proofErr w:type="gramStart"/>
+            <w:r>
+              <w:rPr>
+                <w:sz w:val="18"/>
+                <w:szCs w:val="18"/>
+                <w:lang w:val="en-US"/>
+              </w:rPr>
+              <w:t>doc.parent</w:t>
+            </w:r>
+            <w:proofErr w:type="gramEnd"/>
+            <w:r>
+              <w:rPr>
+                <w:sz w:val="18"/>
+                <w:szCs w:val="18"/>
+                <w:lang w:val="en-US"/>
+              </w:rPr>
+              <w:t>_sert_name</w:t>
+            </w:r>
+            <w:proofErr w:type="spellEnd"/>
+            <w:r>
+              <w:rPr>
+                <w:sz w:val="18"/>
+                <w:szCs w:val="18"/>
+                <w:lang w:val="en-US"/>
+              </w:rPr>
+              <w:t>]</w:t>
             </w:r>
           </w:p>
         </w:tc>
@@ -5958,7 +6327,38 @@
                 <w:szCs w:val="18"/>
                 <w:lang w:val="en-US"/>
               </w:rPr>
-              <w:t>[doc.student_sert_name]</w:t>
+              <w:t>[</w:t>
+            </w:r>
+            <w:proofErr w:type="spellStart"/>
+            <w:proofErr w:type="gramStart"/>
+            <w:r>
+              <w:rPr>
+                <w:rFonts w:ascii="Times New Roman" w:hAnsi="Times New Roman"/>
+                <w:sz w:val="18"/>
+                <w:szCs w:val="18"/>
+                <w:lang w:val="en-US"/>
+              </w:rPr>
+              <w:t>doc.student</w:t>
+            </w:r>
+            <w:proofErr w:type="gramEnd"/>
+            <w:r>
+              <w:rPr>
+                <w:rFonts w:ascii="Times New Roman" w:hAnsi="Times New Roman"/>
+                <w:sz w:val="18"/>
+                <w:szCs w:val="18"/>
+                <w:lang w:val="en-US"/>
+              </w:rPr>
+              <w:t>_sert_name</w:t>
+            </w:r>
+            <w:proofErr w:type="spellEnd"/>
+            <w:r>
+              <w:rPr>
+                <w:rFonts w:ascii="Times New Roman" w:hAnsi="Times New Roman"/>
+                <w:sz w:val="18"/>
+                <w:szCs w:val="18"/>
+                <w:lang w:val="en-US"/>
+              </w:rPr>
+              <w:t>]</w:t>
             </w:r>
           </w:p>
         </w:tc>
@@ -6010,7 +6410,35 @@
                 <w:szCs w:val="18"/>
                 <w:lang w:val="en-US"/>
               </w:rPr>
-              <w:t xml:space="preserve"> [doc.parent_sert_series], </w:t>
+              <w:t xml:space="preserve"> [</w:t>
+            </w:r>
+            <w:proofErr w:type="spellStart"/>
+            <w:proofErr w:type="gramStart"/>
+            <w:r>
+              <w:rPr>
+                <w:sz w:val="18"/>
+                <w:szCs w:val="18"/>
+                <w:lang w:val="en-US"/>
+              </w:rPr>
+              <w:t>doc.parent</w:t>
+            </w:r>
+            <w:proofErr w:type="gramEnd"/>
+            <w:r>
+              <w:rPr>
+                <w:sz w:val="18"/>
+                <w:szCs w:val="18"/>
+                <w:lang w:val="en-US"/>
+              </w:rPr>
+              <w:t>_sert_series</w:t>
+            </w:r>
+            <w:proofErr w:type="spellEnd"/>
+            <w:r>
+              <w:rPr>
+                <w:sz w:val="18"/>
+                <w:szCs w:val="18"/>
+                <w:lang w:val="en-US"/>
+              </w:rPr>
+              <w:t xml:space="preserve">], </w:t>
             </w:r>
             <w:r>
               <w:rPr>
@@ -6025,7 +6453,25 @@
                 <w:szCs w:val="18"/>
                 <w:lang w:val="en-US"/>
               </w:rPr>
-              <w:t xml:space="preserve"> [doc.parent_sert_num], </w:t>
+              <w:t xml:space="preserve"> [</w:t>
+            </w:r>
+            <w:proofErr w:type="spellStart"/>
+            <w:r>
+              <w:rPr>
+                <w:sz w:val="18"/>
+                <w:szCs w:val="18"/>
+                <w:lang w:val="en-US"/>
+              </w:rPr>
+              <w:t>doc.parent_sert_num</w:t>
+            </w:r>
+            <w:proofErr w:type="spellEnd"/>
+            <w:r>
+              <w:rPr>
+                <w:sz w:val="18"/>
+                <w:szCs w:val="18"/>
+                <w:lang w:val="en-US"/>
+              </w:rPr>
+              <w:t xml:space="preserve">], </w:t>
             </w:r>
             <w:r>
               <w:rPr>
@@ -6040,7 +6486,25 @@
                 <w:szCs w:val="18"/>
                 <w:lang w:val="en-US"/>
               </w:rPr>
-              <w:t xml:space="preserve"> [doc.parent_sert_organ], </w:t>
+              <w:t xml:space="preserve"> [</w:t>
+            </w:r>
+            <w:proofErr w:type="spellStart"/>
+            <w:r>
+              <w:rPr>
+                <w:sz w:val="18"/>
+                <w:szCs w:val="18"/>
+                <w:lang w:val="en-US"/>
+              </w:rPr>
+              <w:t>doc.parent_sert_organ</w:t>
+            </w:r>
+            <w:proofErr w:type="spellEnd"/>
+            <w:r>
+              <w:rPr>
+                <w:sz w:val="18"/>
+                <w:szCs w:val="18"/>
+                <w:lang w:val="en-US"/>
+              </w:rPr>
+              <w:t xml:space="preserve">], </w:t>
             </w:r>
             <w:r>
               <w:rPr>
@@ -6070,7 +6534,25 @@
                 <w:szCs w:val="18"/>
                 <w:lang w:val="en-US"/>
               </w:rPr>
-              <w:t xml:space="preserve"> [doc.parent_sert_date]</w:t>
+              <w:t xml:space="preserve"> [</w:t>
+            </w:r>
+            <w:proofErr w:type="spellStart"/>
+            <w:r>
+              <w:rPr>
+                <w:sz w:val="18"/>
+                <w:szCs w:val="18"/>
+                <w:lang w:val="en-US"/>
+              </w:rPr>
+              <w:t>doc.parent_sert_date</w:t>
+            </w:r>
+            <w:proofErr w:type="spellEnd"/>
+            <w:r>
+              <w:rPr>
+                <w:sz w:val="18"/>
+                <w:szCs w:val="18"/>
+                <w:lang w:val="en-US"/>
+              </w:rPr>
+              <w:t>]</w:t>
             </w:r>
           </w:p>
         </w:tc>
@@ -6103,13 +6585,44 @@
                 <w:szCs w:val="18"/>
                 <w:lang w:val="en-US"/>
               </w:rPr>
-              <w:t xml:space="preserve"> [doc.student_sert_series], </w:t>
-            </w:r>
+              <w:t xml:space="preserve"> [</w:t>
+            </w:r>
+            <w:proofErr w:type="spellStart"/>
+            <w:proofErr w:type="gramStart"/>
             <w:r>
               <w:rPr>
                 <w:rFonts w:ascii="Times New Roman" w:hAnsi="Times New Roman"/>
                 <w:sz w:val="18"/>
                 <w:szCs w:val="18"/>
+                <w:lang w:val="en-US"/>
+              </w:rPr>
+              <w:t>doc.student</w:t>
+            </w:r>
+            <w:proofErr w:type="gramEnd"/>
+            <w:r>
+              <w:rPr>
+                <w:rFonts w:ascii="Times New Roman" w:hAnsi="Times New Roman"/>
+                <w:sz w:val="18"/>
+                <w:szCs w:val="18"/>
+                <w:lang w:val="en-US"/>
+              </w:rPr>
+              <w:t>_sert_series</w:t>
+            </w:r>
+            <w:proofErr w:type="spellEnd"/>
+            <w:r>
+              <w:rPr>
+                <w:rFonts w:ascii="Times New Roman" w:hAnsi="Times New Roman"/>
+                <w:sz w:val="18"/>
+                <w:szCs w:val="18"/>
+                <w:lang w:val="en-US"/>
+              </w:rPr>
+              <w:t xml:space="preserve">], </w:t>
+            </w:r>
+            <w:r>
+              <w:rPr>
+                <w:rFonts w:ascii="Times New Roman" w:hAnsi="Times New Roman"/>
+                <w:sz w:val="18"/>
+                <w:szCs w:val="18"/>
               </w:rPr>
               <w:t>номер</w:t>
             </w:r>
@@ -6120,13 +6633,33 @@
                 <w:szCs w:val="18"/>
                 <w:lang w:val="en-US"/>
               </w:rPr>
-              <w:t xml:space="preserve"> [doc.student_sert_num], </w:t>
-            </w:r>
+              <w:t xml:space="preserve"> [</w:t>
+            </w:r>
+            <w:proofErr w:type="spellStart"/>
             <w:r>
               <w:rPr>
                 <w:rFonts w:ascii="Times New Roman" w:hAnsi="Times New Roman"/>
                 <w:sz w:val="18"/>
                 <w:szCs w:val="18"/>
+                <w:lang w:val="en-US"/>
+              </w:rPr>
+              <w:t>doc.student_sert_num</w:t>
+            </w:r>
+            <w:proofErr w:type="spellEnd"/>
+            <w:r>
+              <w:rPr>
+                <w:rFonts w:ascii="Times New Roman" w:hAnsi="Times New Roman"/>
+                <w:sz w:val="18"/>
+                <w:szCs w:val="18"/>
+                <w:lang w:val="en-US"/>
+              </w:rPr>
+              <w:t xml:space="preserve">], </w:t>
+            </w:r>
+            <w:r>
+              <w:rPr>
+                <w:rFonts w:ascii="Times New Roman" w:hAnsi="Times New Roman"/>
+                <w:sz w:val="18"/>
+                <w:szCs w:val="18"/>
               </w:rPr>
               <w:t>выдан</w:t>
             </w:r>
@@ -6137,13 +6670,33 @@
                 <w:szCs w:val="18"/>
                 <w:lang w:val="en-US"/>
               </w:rPr>
-              <w:t xml:space="preserve"> [doc.student_sert_organ], </w:t>
-            </w:r>
+              <w:t xml:space="preserve"> [</w:t>
+            </w:r>
+            <w:proofErr w:type="spellStart"/>
             <w:r>
               <w:rPr>
                 <w:rFonts w:ascii="Times New Roman" w:hAnsi="Times New Roman"/>
                 <w:sz w:val="18"/>
                 <w:szCs w:val="18"/>
+                <w:lang w:val="en-US"/>
+              </w:rPr>
+              <w:t>doc.student_sert_organ</w:t>
+            </w:r>
+            <w:proofErr w:type="spellEnd"/>
+            <w:r>
+              <w:rPr>
+                <w:rFonts w:ascii="Times New Roman" w:hAnsi="Times New Roman"/>
+                <w:sz w:val="18"/>
+                <w:szCs w:val="18"/>
+                <w:lang w:val="en-US"/>
+              </w:rPr>
+              <w:t xml:space="preserve">], </w:t>
+            </w:r>
+            <w:r>
+              <w:rPr>
+                <w:rFonts w:ascii="Times New Roman" w:hAnsi="Times New Roman"/>
+                <w:sz w:val="18"/>
+                <w:szCs w:val="18"/>
               </w:rPr>
               <w:t>дата</w:t>
             </w:r>
@@ -6171,7 +6724,27 @@
                 <w:szCs w:val="18"/>
                 <w:lang w:val="en-US"/>
               </w:rPr>
-              <w:t xml:space="preserve"> [doc.student_sert_date]</w:t>
+              <w:t xml:space="preserve"> [</w:t>
+            </w:r>
+            <w:proofErr w:type="spellStart"/>
+            <w:r>
+              <w:rPr>
+                <w:rFonts w:ascii="Times New Roman" w:hAnsi="Times New Roman"/>
+                <w:sz w:val="18"/>
+                <w:szCs w:val="18"/>
+                <w:lang w:val="en-US"/>
+              </w:rPr>
+              <w:t>doc.student_sert_date</w:t>
+            </w:r>
+            <w:proofErr w:type="spellEnd"/>
+            <w:r>
+              <w:rPr>
+                <w:rFonts w:ascii="Times New Roman" w:hAnsi="Times New Roman"/>
+                <w:sz w:val="18"/>
+                <w:szCs w:val="18"/>
+                <w:lang w:val="en-US"/>
+              </w:rPr>
+              <w:t>]</w:t>
             </w:r>
           </w:p>
         </w:tc>
@@ -6272,7 +6845,35 @@
                 <w:szCs w:val="18"/>
                 <w:lang w:val="en-US"/>
               </w:rPr>
-              <w:t xml:space="preserve">[doc.parent_address] </w:t>
+              <w:t>[</w:t>
+            </w:r>
+            <w:proofErr w:type="spellStart"/>
+            <w:proofErr w:type="gramStart"/>
+            <w:r>
+              <w:rPr>
+                <w:sz w:val="18"/>
+                <w:szCs w:val="18"/>
+                <w:lang w:val="en-US"/>
+              </w:rPr>
+              <w:t>doc.parent</w:t>
+            </w:r>
+            <w:proofErr w:type="gramEnd"/>
+            <w:r>
+              <w:rPr>
+                <w:sz w:val="18"/>
+                <w:szCs w:val="18"/>
+                <w:lang w:val="en-US"/>
+              </w:rPr>
+              <w:t>_address</w:t>
+            </w:r>
+            <w:proofErr w:type="spellEnd"/>
+            <w:r>
+              <w:rPr>
+                <w:sz w:val="18"/>
+                <w:szCs w:val="18"/>
+                <w:lang w:val="en-US"/>
+              </w:rPr>
+              <w:t xml:space="preserve">] </w:t>
             </w:r>
           </w:p>
         </w:tc>
@@ -6295,7 +6896,35 @@
                 <w:szCs w:val="18"/>
                 <w:lang w:val="en-US"/>
               </w:rPr>
-              <w:t xml:space="preserve">[doc.student_address] </w:t>
+              <w:t>[</w:t>
+            </w:r>
+            <w:proofErr w:type="spellStart"/>
+            <w:proofErr w:type="gramStart"/>
+            <w:r>
+              <w:rPr>
+                <w:sz w:val="18"/>
+                <w:szCs w:val="18"/>
+                <w:lang w:val="en-US"/>
+              </w:rPr>
+              <w:t>doc.student</w:t>
+            </w:r>
+            <w:proofErr w:type="gramEnd"/>
+            <w:r>
+              <w:rPr>
+                <w:sz w:val="18"/>
+                <w:szCs w:val="18"/>
+                <w:lang w:val="en-US"/>
+              </w:rPr>
+              <w:t>_address</w:t>
+            </w:r>
+            <w:proofErr w:type="spellEnd"/>
+            <w:r>
+              <w:rPr>
+                <w:sz w:val="18"/>
+                <w:szCs w:val="18"/>
+                <w:lang w:val="en-US"/>
+              </w:rPr>
+              <w:t xml:space="preserve">] </w:t>
             </w:r>
           </w:p>
         </w:tc>
@@ -6336,7 +6965,35 @@
                 <w:szCs w:val="18"/>
                 <w:lang w:val="en-US"/>
               </w:rPr>
-              <w:t>[doc.parent_phone]</w:t>
+              <w:t>[</w:t>
+            </w:r>
+            <w:proofErr w:type="spellStart"/>
+            <w:proofErr w:type="gramStart"/>
+            <w:r>
+              <w:rPr>
+                <w:sz w:val="18"/>
+                <w:szCs w:val="18"/>
+                <w:lang w:val="en-US"/>
+              </w:rPr>
+              <w:t>doc.parent</w:t>
+            </w:r>
+            <w:proofErr w:type="gramEnd"/>
+            <w:r>
+              <w:rPr>
+                <w:sz w:val="18"/>
+                <w:szCs w:val="18"/>
+                <w:lang w:val="en-US"/>
+              </w:rPr>
+              <w:t>_phone</w:t>
+            </w:r>
+            <w:proofErr w:type="spellEnd"/>
+            <w:r>
+              <w:rPr>
+                <w:sz w:val="18"/>
+                <w:szCs w:val="18"/>
+                <w:lang w:val="en-US"/>
+              </w:rPr>
+              <w:t>]</w:t>
             </w:r>
           </w:p>
         </w:tc>
@@ -6359,7 +7016,35 @@
                 <w:szCs w:val="18"/>
                 <w:lang w:val="en-US"/>
               </w:rPr>
-              <w:t>[doc.student_phone]</w:t>
+              <w:t>[</w:t>
+            </w:r>
+            <w:proofErr w:type="spellStart"/>
+            <w:proofErr w:type="gramStart"/>
+            <w:r>
+              <w:rPr>
+                <w:sz w:val="18"/>
+                <w:szCs w:val="18"/>
+                <w:lang w:val="en-US"/>
+              </w:rPr>
+              <w:t>doc.student</w:t>
+            </w:r>
+            <w:proofErr w:type="gramEnd"/>
+            <w:r>
+              <w:rPr>
+                <w:sz w:val="18"/>
+                <w:szCs w:val="18"/>
+                <w:lang w:val="en-US"/>
+              </w:rPr>
+              <w:t>_phone</w:t>
+            </w:r>
+            <w:proofErr w:type="spellEnd"/>
+            <w:r>
+              <w:rPr>
+                <w:sz w:val="18"/>
+                <w:szCs w:val="18"/>
+                <w:lang w:val="en-US"/>
+              </w:rPr>
+              <w:t>]</w:t>
             </w:r>
           </w:p>
         </w:tc>
@@ -6777,7 +7462,23 @@
                 <w:sz w:val="18"/>
                 <w:szCs w:val="18"/>
               </w:rPr>
-              <w:t>Количество учебных часов в год  (1 учебный час 45 минут)</w:t>
+              <w:t xml:space="preserve">Количество учебных часов в </w:t>
+            </w:r>
+            <w:proofErr w:type="gramStart"/>
+            <w:r>
+              <w:rPr>
+                <w:sz w:val="18"/>
+                <w:szCs w:val="18"/>
+              </w:rPr>
+              <w:t>год  (</w:t>
+            </w:r>
+            <w:proofErr w:type="gramEnd"/>
+            <w:r>
+              <w:rPr>
+                <w:sz w:val="18"/>
+                <w:szCs w:val="18"/>
+              </w:rPr>
+              <w:t>1 учебный час 45 минут)</w:t>
             </w:r>
           </w:p>
         </w:tc>
@@ -6888,7 +7589,35 @@
                 <w:szCs w:val="18"/>
                 <w:lang w:val="en-US"/>
               </w:rPr>
-              <w:t>[doc.programm_name]</w:t>
+              <w:t>[</w:t>
+            </w:r>
+            <w:proofErr w:type="spellStart"/>
+            <w:proofErr w:type="gramStart"/>
+            <w:r>
+              <w:rPr>
+                <w:sz w:val="18"/>
+                <w:szCs w:val="18"/>
+                <w:lang w:val="en-US"/>
+              </w:rPr>
+              <w:t>doc.programm</w:t>
+            </w:r>
+            <w:proofErr w:type="gramEnd"/>
+            <w:r>
+              <w:rPr>
+                <w:sz w:val="18"/>
+                <w:szCs w:val="18"/>
+                <w:lang w:val="en-US"/>
+              </w:rPr>
+              <w:t>_name</w:t>
+            </w:r>
+            <w:proofErr w:type="spellEnd"/>
+            <w:r>
+              <w:rPr>
+                <w:sz w:val="18"/>
+                <w:szCs w:val="18"/>
+                <w:lang w:val="en-US"/>
+              </w:rPr>
+              <w:t>]</w:t>
             </w:r>
             <w:r>
               <w:rPr>
@@ -6904,7 +7633,43 @@
                 <w:szCs w:val="18"/>
                 <w:lang w:val="en-US"/>
               </w:rPr>
-              <w:t xml:space="preserve"> [doc.term_mastering], [doc.course]</w:t>
+              <w:t xml:space="preserve"> [</w:t>
+            </w:r>
+            <w:proofErr w:type="spellStart"/>
+            <w:r>
+              <w:rPr>
+                <w:sz w:val="18"/>
+                <w:szCs w:val="18"/>
+                <w:lang w:val="en-US"/>
+              </w:rPr>
+              <w:t>doc.term_mastering</w:t>
+            </w:r>
+            <w:proofErr w:type="spellEnd"/>
+            <w:r>
+              <w:rPr>
+                <w:sz w:val="18"/>
+                <w:szCs w:val="18"/>
+                <w:lang w:val="en-US"/>
+              </w:rPr>
+              <w:t>], [</w:t>
+            </w:r>
+            <w:proofErr w:type="spellStart"/>
+            <w:r>
+              <w:rPr>
+                <w:sz w:val="18"/>
+                <w:szCs w:val="18"/>
+                <w:lang w:val="en-US"/>
+              </w:rPr>
+              <w:t>doc.course</w:t>
+            </w:r>
+            <w:proofErr w:type="spellEnd"/>
+            <w:r>
+              <w:rPr>
+                <w:sz w:val="18"/>
+                <w:szCs w:val="18"/>
+                <w:lang w:val="en-US"/>
+              </w:rPr>
+              <w:t>]</w:t>
             </w:r>
             <w:r>
               <w:rPr>
@@ -6944,6 +7709,8 @@
               </w:rPr>
               <w:t>[</w:t>
             </w:r>
+            <w:proofErr w:type="spellStart"/>
+            <w:proofErr w:type="gramStart"/>
             <w:r>
               <w:rPr>
                 <w:sz w:val="18"/>
@@ -6968,13 +7735,41 @@
               </w:rPr>
               <w:t>item</w:t>
             </w:r>
-            <w:r>
-              <w:rPr>
-                <w:sz w:val="18"/>
-                <w:szCs w:val="18"/>
-                <w:lang w:val="en-US"/>
-              </w:rPr>
-              <w:t>;block=tbs:row]</w:t>
+            <w:proofErr w:type="gramEnd"/>
+            <w:r>
+              <w:rPr>
+                <w:sz w:val="18"/>
+                <w:szCs w:val="18"/>
+                <w:lang w:val="en-US"/>
+              </w:rPr>
+              <w:t>;block</w:t>
+            </w:r>
+            <w:proofErr w:type="spellEnd"/>
+            <w:r>
+              <w:rPr>
+                <w:sz w:val="18"/>
+                <w:szCs w:val="18"/>
+                <w:lang w:val="en-US"/>
+              </w:rPr>
+              <w:t>=</w:t>
+            </w:r>
+            <w:proofErr w:type="spellStart"/>
+            <w:r>
+              <w:rPr>
+                <w:sz w:val="18"/>
+                <w:szCs w:val="18"/>
+                <w:lang w:val="en-US"/>
+              </w:rPr>
+              <w:t>tbs:row</w:t>
+            </w:r>
+            <w:proofErr w:type="spellEnd"/>
+            <w:r>
+              <w:rPr>
+                <w:sz w:val="18"/>
+                <w:szCs w:val="18"/>
+                <w:lang w:val="en-US"/>
+              </w:rPr>
+              <w:t>]</w:t>
             </w:r>
             <w:r>
               <w:rPr>
@@ -7005,7 +7800,53 @@
                 <w:szCs w:val="18"/>
                 <w:lang w:val="en-US"/>
               </w:rPr>
-              <w:t>[dep.subject_cat_name] [dep.subject_name]</w:t>
+              <w:t>[</w:t>
+            </w:r>
+            <w:proofErr w:type="spellStart"/>
+            <w:proofErr w:type="gramStart"/>
+            <w:r>
+              <w:rPr>
+                <w:sz w:val="18"/>
+                <w:szCs w:val="18"/>
+                <w:lang w:val="en-US"/>
+              </w:rPr>
+              <w:t>dep.subject</w:t>
+            </w:r>
+            <w:proofErr w:type="gramEnd"/>
+            <w:r>
+              <w:rPr>
+                <w:sz w:val="18"/>
+                <w:szCs w:val="18"/>
+                <w:lang w:val="en-US"/>
+              </w:rPr>
+              <w:t>_cat_name</w:t>
+            </w:r>
+            <w:proofErr w:type="spellEnd"/>
+            <w:r>
+              <w:rPr>
+                <w:sz w:val="18"/>
+                <w:szCs w:val="18"/>
+                <w:lang w:val="en-US"/>
+              </w:rPr>
+              <w:t>] [</w:t>
+            </w:r>
+            <w:proofErr w:type="spellStart"/>
+            <w:r>
+              <w:rPr>
+                <w:sz w:val="18"/>
+                <w:szCs w:val="18"/>
+                <w:lang w:val="en-US"/>
+              </w:rPr>
+              <w:t>dep.subject_name</w:t>
+            </w:r>
+            <w:proofErr w:type="spellEnd"/>
+            <w:r>
+              <w:rPr>
+                <w:sz w:val="18"/>
+                <w:szCs w:val="18"/>
+                <w:lang w:val="en-US"/>
+              </w:rPr>
+              <w:t>]</w:t>
             </w:r>
           </w:p>
         </w:tc>
@@ -7028,7 +7869,35 @@
                 <w:szCs w:val="18"/>
                 <w:lang w:val="en-US"/>
               </w:rPr>
-              <w:t>[dep.subject_vid_name]</w:t>
+              <w:t>[</w:t>
+            </w:r>
+            <w:proofErr w:type="spellStart"/>
+            <w:proofErr w:type="gramStart"/>
+            <w:r>
+              <w:rPr>
+                <w:sz w:val="18"/>
+                <w:szCs w:val="18"/>
+                <w:lang w:val="en-US"/>
+              </w:rPr>
+              <w:t>dep.subject</w:t>
+            </w:r>
+            <w:proofErr w:type="gramEnd"/>
+            <w:r>
+              <w:rPr>
+                <w:sz w:val="18"/>
+                <w:szCs w:val="18"/>
+                <w:lang w:val="en-US"/>
+              </w:rPr>
+              <w:t>_vid_name</w:t>
+            </w:r>
+            <w:proofErr w:type="spellEnd"/>
+            <w:r>
+              <w:rPr>
+                <w:sz w:val="18"/>
+                <w:szCs w:val="18"/>
+                <w:lang w:val="en-US"/>
+              </w:rPr>
+              <w:t>]</w:t>
             </w:r>
           </w:p>
         </w:tc>
@@ -7052,7 +7921,35 @@
                 <w:szCs w:val="18"/>
                 <w:lang w:val="en-US"/>
               </w:rPr>
-              <w:t>[dep.year_time]</w:t>
+              <w:t>[</w:t>
+            </w:r>
+            <w:proofErr w:type="spellStart"/>
+            <w:proofErr w:type="gramStart"/>
+            <w:r>
+              <w:rPr>
+                <w:sz w:val="18"/>
+                <w:szCs w:val="18"/>
+                <w:lang w:val="en-US"/>
+              </w:rPr>
+              <w:t>dep.year</w:t>
+            </w:r>
+            <w:proofErr w:type="gramEnd"/>
+            <w:r>
+              <w:rPr>
+                <w:sz w:val="18"/>
+                <w:szCs w:val="18"/>
+                <w:lang w:val="en-US"/>
+              </w:rPr>
+              <w:t>_time</w:t>
+            </w:r>
+            <w:proofErr w:type="spellEnd"/>
+            <w:r>
+              <w:rPr>
+                <w:sz w:val="18"/>
+                <w:szCs w:val="18"/>
+                <w:lang w:val="en-US"/>
+              </w:rPr>
+              <w:t>]</w:t>
             </w:r>
           </w:p>
         </w:tc>
@@ -7076,7 +7973,25 @@
                 <w:szCs w:val="18"/>
                 <w:lang w:val="en-US"/>
               </w:rPr>
-              <w:t>[dep. cost_year_summ]</w:t>
+              <w:t xml:space="preserve">[dep. </w:t>
+            </w:r>
+            <w:proofErr w:type="spellStart"/>
+            <w:r>
+              <w:rPr>
+                <w:sz w:val="18"/>
+                <w:szCs w:val="18"/>
+                <w:lang w:val="en-US"/>
+              </w:rPr>
+              <w:t>cost_year_summ</w:t>
+            </w:r>
+            <w:proofErr w:type="spellEnd"/>
+            <w:r>
+              <w:rPr>
+                <w:sz w:val="18"/>
+                <w:szCs w:val="18"/>
+                <w:lang w:val="en-US"/>
+              </w:rPr>
+              <w:t>]</w:t>
             </w:r>
           </w:p>
         </w:tc>
@@ -7100,7 +8015,35 @@
                 <w:szCs w:val="18"/>
                 <w:lang w:val="en-US"/>
               </w:rPr>
-              <w:t>[dep.cost_month_summ]</w:t>
+              <w:t>[</w:t>
+            </w:r>
+            <w:proofErr w:type="spellStart"/>
+            <w:proofErr w:type="gramStart"/>
+            <w:r>
+              <w:rPr>
+                <w:sz w:val="18"/>
+                <w:szCs w:val="18"/>
+                <w:lang w:val="en-US"/>
+              </w:rPr>
+              <w:t>dep.cost</w:t>
+            </w:r>
+            <w:proofErr w:type="gramEnd"/>
+            <w:r>
+              <w:rPr>
+                <w:sz w:val="18"/>
+                <w:szCs w:val="18"/>
+                <w:lang w:val="en-US"/>
+              </w:rPr>
+              <w:t>_month_summ</w:t>
+            </w:r>
+            <w:proofErr w:type="spellEnd"/>
+            <w:r>
+              <w:rPr>
+                <w:sz w:val="18"/>
+                <w:szCs w:val="18"/>
+                <w:lang w:val="en-US"/>
+              </w:rPr>
+              <w:t>]</w:t>
             </w:r>
           </w:p>
         </w:tc>
@@ -7187,6 +8130,8 @@
               </w:rPr>
               <w:t>[</w:t>
             </w:r>
+            <w:proofErr w:type="spellStart"/>
+            <w:proofErr w:type="gramStart"/>
             <w:r>
               <w:rPr>
                 <w:b/>
@@ -7194,8 +8139,19 @@
                 <w:szCs w:val="18"/>
                 <w:lang w:val="en-US"/>
               </w:rPr>
-              <w:t>doc.year_time_total</w:t>
-            </w:r>
+              <w:t>doc.year</w:t>
+            </w:r>
+            <w:proofErr w:type="gramEnd"/>
+            <w:r>
+              <w:rPr>
+                <w:b/>
+                <w:sz w:val="18"/>
+                <w:szCs w:val="18"/>
+                <w:lang w:val="en-US"/>
+              </w:rPr>
+              <w:t>_time_total</w:t>
+            </w:r>
+            <w:proofErr w:type="spellEnd"/>
             <w:r>
               <w:rPr>
                 <w:b/>
@@ -7228,7 +8184,38 @@
                 <w:szCs w:val="18"/>
                 <w:lang w:val="en-US"/>
               </w:rPr>
-              <w:t>[doc.cost_year_total]</w:t>
+              <w:t>[</w:t>
+            </w:r>
+            <w:proofErr w:type="spellStart"/>
+            <w:proofErr w:type="gramStart"/>
+            <w:r>
+              <w:rPr>
+                <w:b/>
+                <w:sz w:val="18"/>
+                <w:szCs w:val="18"/>
+                <w:lang w:val="en-US"/>
+              </w:rPr>
+              <w:t>doc.cost</w:t>
+            </w:r>
+            <w:proofErr w:type="gramEnd"/>
+            <w:r>
+              <w:rPr>
+                <w:b/>
+                <w:sz w:val="18"/>
+                <w:szCs w:val="18"/>
+                <w:lang w:val="en-US"/>
+              </w:rPr>
+              <w:t>_year_total</w:t>
+            </w:r>
+            <w:proofErr w:type="spellEnd"/>
+            <w:r>
+              <w:rPr>
+                <w:b/>
+                <w:sz w:val="18"/>
+                <w:szCs w:val="18"/>
+                <w:lang w:val="en-US"/>
+              </w:rPr>
+              <w:t>]</w:t>
             </w:r>
           </w:p>
         </w:tc>
@@ -7253,8 +8240,10 @@
                 <w:szCs w:val="18"/>
                 <w:lang w:val="en-US"/>
               </w:rPr>
-              <w:t>[doc.cost_</w:t>
-            </w:r>
+              <w:t>[</w:t>
+            </w:r>
+            <w:proofErr w:type="spellStart"/>
+            <w:proofErr w:type="gramStart"/>
             <w:r>
               <w:rPr>
                 <w:b/>
@@ -7262,6 +8251,25 @@
                 <w:szCs w:val="18"/>
                 <w:lang w:val="en-US"/>
               </w:rPr>
+              <w:t>doc.cost</w:t>
+            </w:r>
+            <w:proofErr w:type="gramEnd"/>
+            <w:r>
+              <w:rPr>
+                <w:b/>
+                <w:sz w:val="18"/>
+                <w:szCs w:val="18"/>
+                <w:lang w:val="en-US"/>
+              </w:rPr>
+              <w:t>_</w:t>
+            </w:r>
+            <w:r>
+              <w:rPr>
+                <w:b/>
+                <w:sz w:val="18"/>
+                <w:szCs w:val="18"/>
+                <w:lang w:val="en-US"/>
+              </w:rPr>
               <w:t>month</w:t>
             </w:r>
             <w:r>
@@ -7271,7 +8279,17 @@
                 <w:szCs w:val="18"/>
                 <w:lang w:val="en-US"/>
               </w:rPr>
-              <w:t>_total]</w:t>
+              <w:t>_total</w:t>
+            </w:r>
+            <w:proofErr w:type="spellEnd"/>
+            <w:r>
+              <w:rPr>
+                <w:b/>
+                <w:sz w:val="18"/>
+                <w:szCs w:val="18"/>
+                <w:lang w:val="en-US"/>
+              </w:rPr>
+              <w:t>]</w:t>
             </w:r>
           </w:p>
         </w:tc>
@@ -7327,7 +8345,39 @@
           <w:sz w:val="18"/>
           <w:szCs w:val="18"/>
         </w:rPr>
-        <w:t xml:space="preserve">С правилами внутреннего распорядка для учащихся Школы и их родителей (законных представителей), Уставом ГБУДО г.Москвы "ДШИ им.И.Ф.Стравинского", лицензией, Положением </w:t>
+        <w:t xml:space="preserve">С правилами внутреннего распорядка для учащихся Школы и их родителей (законных представителей), Уставом ГБУДО </w:t>
+      </w:r>
+      <w:proofErr w:type="spellStart"/>
+      <w:r>
+        <w:rPr>
+          <w:sz w:val="18"/>
+          <w:szCs w:val="18"/>
+        </w:rPr>
+        <w:t>г.Москвы</w:t>
+      </w:r>
+      <w:proofErr w:type="spellEnd"/>
+      <w:r>
+        <w:rPr>
+          <w:sz w:val="18"/>
+          <w:szCs w:val="18"/>
+        </w:rPr>
+        <w:t xml:space="preserve"> "ДШИ </w:t>
+      </w:r>
+      <w:proofErr w:type="spellStart"/>
+      <w:r>
+        <w:rPr>
+          <w:sz w:val="18"/>
+          <w:szCs w:val="18"/>
+        </w:rPr>
+        <w:t>им.И.Ф.Стравинского</w:t>
+      </w:r>
+      <w:proofErr w:type="spellEnd"/>
+      <w:r>
+        <w:rPr>
+          <w:sz w:val="18"/>
+          <w:szCs w:val="18"/>
+        </w:rPr>
+        <w:t xml:space="preserve">", лицензией, Положением </w:t>
       </w:r>
       <w:r>
         <w:rPr>
@@ -7375,8 +8425,17 @@
           <w:sz w:val="18"/>
           <w:szCs w:val="18"/>
         </w:rPr>
-        <w:t>_____Н.М.Карташева</w:t>
-      </w:r>
+        <w:t>_____</w:t>
+      </w:r>
+      <w:proofErr w:type="spellStart"/>
+      <w:r>
+        <w:rPr>
+          <w:sz w:val="18"/>
+          <w:szCs w:val="18"/>
+        </w:rPr>
+        <w:t>Н.М.Карташева</w:t>
+      </w:r>
+      <w:proofErr w:type="spellEnd"/>
       <w:r>
         <w:rPr>
           <w:sz w:val="18"/>
@@ -7437,6 +8496,7 @@
         </w:rPr>
         <w:t>_</w:t>
       </w:r>
+      <w:proofErr w:type="spellStart"/>
       <w:r>
         <w:rPr>
           <w:sz w:val="18"/>
@@ -7445,6 +8505,7 @@
         </w:rPr>
         <w:t>iof</w:t>
       </w:r>
+      <w:proofErr w:type="spellEnd"/>
       <w:r>
         <w:rPr>
           <w:sz w:val="18"/>
@@ -7481,7 +8542,7 @@
 </file>
 
 <file path=word/endnotes.xml><?xml version="1.0" encoding="utf-8"?>
-<w:endnotes xmlns:wpc="http://schemas.microsoft.com/office/word/2010/wordprocessingCanvas" xmlns:mc="http://schemas.openxmlformats.org/markup-compatibility/2006" xmlns:o="urn:schemas-microsoft-com:office:office" xmlns:r="http://schemas.openxmlformats.org/officeDocument/2006/relationships" xmlns:m="http://schemas.openxmlformats.org/officeDocument/2006/math" xmlns:v="urn:schemas-microsoft-com:vml" xmlns:wp14="http://schemas.microsoft.com/office/word/2010/wordprocessingDrawing" xmlns:wp="http://schemas.openxmlformats.org/drawingml/2006/wordprocessingDrawing" xmlns:w10="urn:schemas-microsoft-com:office:word" xmlns:w="http://schemas.openxmlformats.org/wordprocessingml/2006/main" xmlns:w14="http://schemas.microsoft.com/office/word/2010/wordml" xmlns:w15="http://schemas.microsoft.com/office/word/2012/wordml" xmlns:wpg="http://schemas.microsoft.com/office/word/2010/wordprocessingGroup" xmlns:wpi="http://schemas.microsoft.com/office/word/2010/wordprocessingInk" xmlns:wne="http://schemas.microsoft.com/office/word/2006/wordml" xmlns:wps="http://schemas.microsoft.com/office/word/2010/wordprocessingShape" mc:Ignorable="w14 w15 wp14">
+<w:endnotes xmlns:wpc="http://schemas.microsoft.com/office/word/2010/wordprocessingCanvas" xmlns:cx="http://schemas.microsoft.com/office/drawing/2014/chartex" xmlns:cx1="http://schemas.microsoft.com/office/drawing/2015/9/8/chartex" xmlns:cx2="http://schemas.microsoft.com/office/drawing/2015/10/21/chartex" xmlns:cx3="http://schemas.microsoft.com/office/drawing/2016/5/9/chartex" xmlns:cx4="http://schemas.microsoft.com/office/drawing/2016/5/10/chartex" xmlns:cx5="http://schemas.microsoft.com/office/drawing/2016/5/11/chartex" xmlns:cx6="http://schemas.microsoft.com/office/drawing/2016/5/12/chartex" xmlns:cx7="http://schemas.microsoft.com/office/drawing/2016/5/13/chartex" xmlns:cx8="http://schemas.microsoft.com/office/drawing/2016/5/14/chartex" xmlns:mc="http://schemas.openxmlformats.org/markup-compatibility/2006" xmlns:aink="http://schemas.microsoft.com/office/drawing/2016/ink" xmlns:am3d="http://schemas.microsoft.com/office/drawing/2017/model3d" xmlns:o="urn:schemas-microsoft-com:office:office" xmlns:oel="http://schemas.microsoft.com/office/2019/extlst" xmlns:r="http://schemas.openxmlformats.org/officeDocument/2006/relationships" xmlns:m="http://schemas.openxmlformats.org/officeDocument/2006/math" xmlns:v="urn:schemas-microsoft-com:vml" xmlns:wp14="http://schemas.microsoft.com/office/word/2010/wordprocessingDrawing" xmlns:wp="http://schemas.openxmlformats.org/drawingml/2006/wordprocessingDrawing" xmlns:w10="urn:schemas-microsoft-com:office:word" xmlns:w="http://schemas.openxmlformats.org/wordprocessingml/2006/main" xmlns:w14="http://schemas.microsoft.com/office/word/2010/wordml" xmlns:w15="http://schemas.microsoft.com/office/word/2012/wordml" xmlns:w16cex="http://schemas.microsoft.com/office/word/2018/wordml/cex" xmlns:w16cid="http://schemas.microsoft.com/office/word/2016/wordml/cid" xmlns:w16="http://schemas.microsoft.com/office/word/2018/wordml" xmlns:w16sdtdh="http://schemas.microsoft.com/office/word/2020/wordml/sdtdatahash" xmlns:w16se="http://schemas.microsoft.com/office/word/2015/wordml/symex" xmlns:wpg="http://schemas.microsoft.com/office/word/2010/wordprocessingGroup" xmlns:wpi="http://schemas.microsoft.com/office/word/2010/wordprocessingInk" xmlns:wne="http://schemas.microsoft.com/office/word/2006/wordml" xmlns:wps="http://schemas.microsoft.com/office/word/2010/wordprocessingShape" mc:Ignorable="w14 w15 w16se w16cid w16 w16cex w16sdtdh wp14">
   <w:endnote w:type="separator" w:id="-1">
     <w:p>
       <w:pPr>
@@ -7506,7 +8567,7 @@
 </file>
 
 <file path=word/footnotes.xml><?xml version="1.0" encoding="utf-8"?>
-<w:footnotes xmlns:wpc="http://schemas.microsoft.com/office/word/2010/wordprocessingCanvas" xmlns:mc="http://schemas.openxmlformats.org/markup-compatibility/2006" xmlns:o="urn:schemas-microsoft-com:office:office" xmlns:r="http://schemas.openxmlformats.org/officeDocument/2006/relationships" xmlns:m="http://schemas.openxmlformats.org/officeDocument/2006/math" xmlns:v="urn:schemas-microsoft-com:vml" xmlns:wp14="http://schemas.microsoft.com/office/word/2010/wordprocessingDrawing" xmlns:wp="http://schemas.openxmlformats.org/drawingml/2006/wordprocessingDrawing" xmlns:w10="urn:schemas-microsoft-com:office:word" xmlns:w="http://schemas.openxmlformats.org/wordprocessingml/2006/main" xmlns:w14="http://schemas.microsoft.com/office/word/2010/wordml" xmlns:w15="http://schemas.microsoft.com/office/word/2012/wordml" xmlns:wpg="http://schemas.microsoft.com/office/word/2010/wordprocessingGroup" xmlns:wpi="http://schemas.microsoft.com/office/word/2010/wordprocessingInk" xmlns:wne="http://schemas.microsoft.com/office/word/2006/wordml" xmlns:wps="http://schemas.microsoft.com/office/word/2010/wordprocessingShape" mc:Ignorable="w14 w15 wp14">
+<w:footnotes xmlns:wpc="http://schemas.microsoft.com/office/word/2010/wordprocessingCanvas" xmlns:cx="http://schemas.microsoft.com/office/drawing/2014/chartex" xmlns:cx1="http://schemas.microsoft.com/office/drawing/2015/9/8/chartex" xmlns:cx2="http://schemas.microsoft.com/office/drawing/2015/10/21/chartex" xmlns:cx3="http://schemas.microsoft.com/office/drawing/2016/5/9/chartex" xmlns:cx4="http://schemas.microsoft.com/office/drawing/2016/5/10/chartex" xmlns:cx5="http://schemas.microsoft.com/office/drawing/2016/5/11/chartex" xmlns:cx6="http://schemas.microsoft.com/office/drawing/2016/5/12/chartex" xmlns:cx7="http://schemas.microsoft.com/office/drawing/2016/5/13/chartex" xmlns:cx8="http://schemas.microsoft.com/office/drawing/2016/5/14/chartex" xmlns:mc="http://schemas.openxmlformats.org/markup-compatibility/2006" xmlns:aink="http://schemas.microsoft.com/office/drawing/2016/ink" xmlns:am3d="http://schemas.microsoft.com/office/drawing/2017/model3d" xmlns:o="urn:schemas-microsoft-com:office:office" xmlns:oel="http://schemas.microsoft.com/office/2019/extlst" xmlns:r="http://schemas.openxmlformats.org/officeDocument/2006/relationships" xmlns:m="http://schemas.openxmlformats.org/officeDocument/2006/math" xmlns:v="urn:schemas-microsoft-com:vml" xmlns:wp14="http://schemas.microsoft.com/office/word/2010/wordprocessingDrawing" xmlns:wp="http://schemas.openxmlformats.org/drawingml/2006/wordprocessingDrawing" xmlns:w10="urn:schemas-microsoft-com:office:word" xmlns:w="http://schemas.openxmlformats.org/wordprocessingml/2006/main" xmlns:w14="http://schemas.microsoft.com/office/word/2010/wordml" xmlns:w15="http://schemas.microsoft.com/office/word/2012/wordml" xmlns:w16cex="http://schemas.microsoft.com/office/word/2018/wordml/cex" xmlns:w16cid="http://schemas.microsoft.com/office/word/2016/wordml/cid" xmlns:w16="http://schemas.microsoft.com/office/word/2018/wordml" xmlns:w16sdtdh="http://schemas.microsoft.com/office/word/2020/wordml/sdtdatahash" xmlns:w16se="http://schemas.microsoft.com/office/word/2015/wordml/symex" xmlns:wpg="http://schemas.microsoft.com/office/word/2010/wordprocessingGroup" xmlns:wpi="http://schemas.microsoft.com/office/word/2010/wordprocessingInk" xmlns:wne="http://schemas.microsoft.com/office/word/2006/wordml" xmlns:wps="http://schemas.microsoft.com/office/word/2010/wordprocessingShape" mc:Ignorable="w14 w15 w16se w16cid w16 w16cex w16sdtdh wp14">
   <w:footnote w:type="separator" w:id="-1">
     <w:p>
       <w:pPr>
@@ -7531,8 +8592,8 @@
 </file>
 
 <file path=word/numbering.xml><?xml version="1.0" encoding="utf-8"?>
-<w:numbering xmlns:wpc="http://schemas.microsoft.com/office/word/2010/wordprocessingCanvas" xmlns:mc="http://schemas.openxmlformats.org/markup-compatibility/2006" xmlns:o="urn:schemas-microsoft-com:office:office" xmlns:r="http://schemas.openxmlformats.org/officeDocument/2006/relationships" xmlns:m="http://schemas.openxmlformats.org/officeDocument/2006/math" xmlns:v="urn:schemas-microsoft-com:vml" xmlns:wp14="http://schemas.microsoft.com/office/word/2010/wordprocessingDrawing" xmlns:wp="http://schemas.openxmlformats.org/drawingml/2006/wordprocessingDrawing" xmlns:w10="urn:schemas-microsoft-com:office:word" xmlns:w="http://schemas.openxmlformats.org/wordprocessingml/2006/main" xmlns:w14="http://schemas.microsoft.com/office/word/2010/wordml" xmlns:w15="http://schemas.microsoft.com/office/word/2012/wordml" xmlns:wpg="http://schemas.microsoft.com/office/word/2010/wordprocessingGroup" xmlns:wpi="http://schemas.microsoft.com/office/word/2010/wordprocessingInk" xmlns:wne="http://schemas.microsoft.com/office/word/2006/wordml" xmlns:wps="http://schemas.microsoft.com/office/word/2010/wordprocessingShape" mc:Ignorable="w14 w15 wp14">
-  <w:abstractNum w:abstractNumId="0">
+<w:numbering xmlns:wpc="http://schemas.microsoft.com/office/word/2010/wordprocessingCanvas" xmlns:cx="http://schemas.microsoft.com/office/drawing/2014/chartex" xmlns:cx1="http://schemas.microsoft.com/office/drawing/2015/9/8/chartex" xmlns:cx2="http://schemas.microsoft.com/office/drawing/2015/10/21/chartex" xmlns:cx3="http://schemas.microsoft.com/office/drawing/2016/5/9/chartex" xmlns:cx4="http://schemas.microsoft.com/office/drawing/2016/5/10/chartex" xmlns:cx5="http://schemas.microsoft.com/office/drawing/2016/5/11/chartex" xmlns:cx6="http://schemas.microsoft.com/office/drawing/2016/5/12/chartex" xmlns:cx7="http://schemas.microsoft.com/office/drawing/2016/5/13/chartex" xmlns:cx8="http://schemas.microsoft.com/office/drawing/2016/5/14/chartex" xmlns:mc="http://schemas.openxmlformats.org/markup-compatibility/2006" xmlns:aink="http://schemas.microsoft.com/office/drawing/2016/ink" xmlns:am3d="http://schemas.microsoft.com/office/drawing/2017/model3d" xmlns:o="urn:schemas-microsoft-com:office:office" xmlns:oel="http://schemas.microsoft.com/office/2019/extlst" xmlns:r="http://schemas.openxmlformats.org/officeDocument/2006/relationships" xmlns:m="http://schemas.openxmlformats.org/officeDocument/2006/math" xmlns:v="urn:schemas-microsoft-com:vml" xmlns:wp14="http://schemas.microsoft.com/office/word/2010/wordprocessingDrawing" xmlns:wp="http://schemas.openxmlformats.org/drawingml/2006/wordprocessingDrawing" xmlns:w10="urn:schemas-microsoft-com:office:word" xmlns:w="http://schemas.openxmlformats.org/wordprocessingml/2006/main" xmlns:w14="http://schemas.microsoft.com/office/word/2010/wordml" xmlns:w15="http://schemas.microsoft.com/office/word/2012/wordml" xmlns:w16cex="http://schemas.microsoft.com/office/word/2018/wordml/cex" xmlns:w16cid="http://schemas.microsoft.com/office/word/2016/wordml/cid" xmlns:w16="http://schemas.microsoft.com/office/word/2018/wordml" xmlns:w16sdtdh="http://schemas.microsoft.com/office/word/2020/wordml/sdtdatahash" xmlns:w16se="http://schemas.microsoft.com/office/word/2015/wordml/symex" xmlns:wpg="http://schemas.microsoft.com/office/word/2010/wordprocessingGroup" xmlns:wpi="http://schemas.microsoft.com/office/word/2010/wordprocessingInk" xmlns:wne="http://schemas.microsoft.com/office/word/2006/wordml" xmlns:wps="http://schemas.microsoft.com/office/word/2010/wordprocessingShape" mc:Ignorable="w14 w15 w16se w16cid w16 w16cex w16sdtdh wp14">
+  <w:abstractNum w:abstractNumId="0" w15:restartNumberingAfterBreak="0">
     <w:nsid w:val="FFFFFFFE"/>
     <w:multiLevelType w:val="singleLevel"/>
     <w:tmpl w:val="5E80EB8A"/>
@@ -7542,7 +8603,7 @@
       <w:lvlJc w:val="left"/>
     </w:lvl>
   </w:abstractNum>
-  <w:abstractNum w:abstractNumId="1">
+  <w:abstractNum w:abstractNumId="1" w15:restartNumberingAfterBreak="0">
     <w:nsid w:val="0AB6122D"/>
     <w:multiLevelType w:val="singleLevel"/>
     <w:tmpl w:val="0ECADBD6"/>
@@ -7557,7 +8618,7 @@
       </w:rPr>
     </w:lvl>
   </w:abstractNum>
-  <w:abstractNum w:abstractNumId="2">
+  <w:abstractNum w:abstractNumId="2" w15:restartNumberingAfterBreak="0">
     <w:nsid w:val="17097A2A"/>
     <w:multiLevelType w:val="hybridMultilevel"/>
     <w:tmpl w:val="CCE29F1A"/>
@@ -7643,7 +8704,7 @@
       </w:pPr>
     </w:lvl>
   </w:abstractNum>
-  <w:abstractNum w:abstractNumId="3">
+  <w:abstractNum w:abstractNumId="3" w15:restartNumberingAfterBreak="0">
     <w:nsid w:val="1F8E4D38"/>
     <w:multiLevelType w:val="multilevel"/>
     <w:tmpl w:val="2D34763E"/>
@@ -7756,7 +8817,7 @@
       </w:rPr>
     </w:lvl>
   </w:abstractNum>
-  <w:abstractNum w:abstractNumId="4">
+  <w:abstractNum w:abstractNumId="4" w15:restartNumberingAfterBreak="0">
     <w:nsid w:val="20923D43"/>
     <w:multiLevelType w:val="multilevel"/>
     <w:tmpl w:val="05F4CEF2"/>
@@ -7869,7 +8930,7 @@
       </w:rPr>
     </w:lvl>
   </w:abstractNum>
-  <w:abstractNum w:abstractNumId="5">
+  <w:abstractNum w:abstractNumId="5" w15:restartNumberingAfterBreak="0">
     <w:nsid w:val="2913758B"/>
     <w:multiLevelType w:val="multilevel"/>
     <w:tmpl w:val="6A1874F8"/>
@@ -7982,7 +9043,7 @@
       </w:rPr>
     </w:lvl>
   </w:abstractNum>
-  <w:abstractNum w:abstractNumId="6">
+  <w:abstractNum w:abstractNumId="6" w15:restartNumberingAfterBreak="0">
     <w:nsid w:val="412E3B8D"/>
     <w:multiLevelType w:val="multilevel"/>
     <w:tmpl w:val="A8E85398"/>
@@ -8096,7 +9157,7 @@
       </w:rPr>
     </w:lvl>
   </w:abstractNum>
-  <w:abstractNum w:abstractNumId="7">
+  <w:abstractNum w:abstractNumId="7" w15:restartNumberingAfterBreak="0">
     <w:nsid w:val="47EC6684"/>
     <w:multiLevelType w:val="multilevel"/>
     <w:tmpl w:val="790420D2"/>
@@ -8217,7 +9278,7 @@
       </w:rPr>
     </w:lvl>
   </w:abstractNum>
-  <w:abstractNum w:abstractNumId="8">
+  <w:abstractNum w:abstractNumId="8" w15:restartNumberingAfterBreak="0">
     <w:nsid w:val="4E363A5A"/>
     <w:multiLevelType w:val="multilevel"/>
     <w:tmpl w:val="BCBC12F8"/>
@@ -8339,7 +9400,7 @@
       </w:rPr>
     </w:lvl>
   </w:abstractNum>
-  <w:abstractNum w:abstractNumId="9">
+  <w:abstractNum w:abstractNumId="9" w15:restartNumberingAfterBreak="0">
     <w:nsid w:val="5F9B0EBE"/>
     <w:multiLevelType w:val="multilevel"/>
     <w:tmpl w:val="792AC106"/>
@@ -8461,7 +9522,7 @@
       </w:rPr>
     </w:lvl>
   </w:abstractNum>
-  <w:abstractNum w:abstractNumId="10">
+  <w:abstractNum w:abstractNumId="10" w15:restartNumberingAfterBreak="0">
     <w:nsid w:val="60476185"/>
     <w:multiLevelType w:val="hybridMultilevel"/>
     <w:tmpl w:val="E804A148"/>
@@ -8574,7 +9635,7 @@
       </w:rPr>
     </w:lvl>
   </w:abstractNum>
-  <w:abstractNum w:abstractNumId="11">
+  <w:abstractNum w:abstractNumId="11" w15:restartNumberingAfterBreak="0">
     <w:nsid w:val="670155CF"/>
     <w:multiLevelType w:val="hybridMultilevel"/>
     <w:tmpl w:val="4E208AAE"/>
@@ -8687,7 +9748,7 @@
       </w:rPr>
     </w:lvl>
   </w:abstractNum>
-  <w:abstractNum w:abstractNumId="12">
+  <w:abstractNum w:abstractNumId="12" w15:restartNumberingAfterBreak="0">
     <w:nsid w:val="6A0A5C8E"/>
     <w:multiLevelType w:val="hybridMultilevel"/>
     <w:tmpl w:val="F6ACCBEA"/>
@@ -8800,7 +9861,7 @@
       </w:rPr>
     </w:lvl>
   </w:abstractNum>
-  <w:abstractNum w:abstractNumId="13">
+  <w:abstractNum w:abstractNumId="13" w15:restartNumberingAfterBreak="0">
     <w:nsid w:val="6EDB1A9B"/>
     <w:multiLevelType w:val="hybridMultilevel"/>
     <w:tmpl w:val="DDCC62FE"/>
@@ -8913,10 +9974,10 @@
       </w:rPr>
     </w:lvl>
   </w:abstractNum>
-  <w:num w:numId="1">
+  <w:num w:numId="1" w16cid:durableId="589965596">
     <w:abstractNumId w:val="1"/>
   </w:num>
-  <w:num w:numId="2">
+  <w:num w:numId="2" w16cid:durableId="2032300327">
     <w:abstractNumId w:val="0"/>
     <w:lvlOverride w:ilvl="0">
       <w:lvl w:ilvl="0">
@@ -8931,47 +9992,47 @@
       </w:lvl>
     </w:lvlOverride>
   </w:num>
-  <w:num w:numId="3">
+  <w:num w:numId="3" w16cid:durableId="1711807">
     <w:abstractNumId w:val="13"/>
   </w:num>
-  <w:num w:numId="4">
+  <w:num w:numId="4" w16cid:durableId="1078750794">
     <w:abstractNumId w:val="12"/>
   </w:num>
-  <w:num w:numId="5">
+  <w:num w:numId="5" w16cid:durableId="478612320">
     <w:abstractNumId w:val="7"/>
   </w:num>
-  <w:num w:numId="6">
+  <w:num w:numId="6" w16cid:durableId="1123498543">
     <w:abstractNumId w:val="5"/>
   </w:num>
-  <w:num w:numId="7">
+  <w:num w:numId="7" w16cid:durableId="971130651">
     <w:abstractNumId w:val="10"/>
   </w:num>
-  <w:num w:numId="8">
+  <w:num w:numId="8" w16cid:durableId="309870782">
     <w:abstractNumId w:val="11"/>
   </w:num>
-  <w:num w:numId="9">
+  <w:num w:numId="9" w16cid:durableId="880676948">
     <w:abstractNumId w:val="9"/>
   </w:num>
-  <w:num w:numId="10">
+  <w:num w:numId="10" w16cid:durableId="516771023">
     <w:abstractNumId w:val="8"/>
   </w:num>
-  <w:num w:numId="11">
+  <w:num w:numId="11" w16cid:durableId="1615554074">
     <w:abstractNumId w:val="4"/>
   </w:num>
-  <w:num w:numId="12">
+  <w:num w:numId="12" w16cid:durableId="1914927145">
     <w:abstractNumId w:val="2"/>
   </w:num>
-  <w:num w:numId="13">
+  <w:num w:numId="13" w16cid:durableId="601110962">
     <w:abstractNumId w:val="3"/>
   </w:num>
-  <w:num w:numId="14">
+  <w:num w:numId="14" w16cid:durableId="2053992926">
     <w:abstractNumId w:val="6"/>
   </w:num>
 </w:numbering>
 </file>
 
 <file path=word/styles.xml><?xml version="1.0" encoding="utf-8"?>
-<w:styles xmlns:mc="http://schemas.openxmlformats.org/markup-compatibility/2006" xmlns:r="http://schemas.openxmlformats.org/officeDocument/2006/relationships" xmlns:w="http://schemas.openxmlformats.org/wordprocessingml/2006/main" xmlns:w14="http://schemas.microsoft.com/office/word/2010/wordml" xmlns:w15="http://schemas.microsoft.com/office/word/2012/wordml" mc:Ignorable="w14 w15">
+<w:styles xmlns:mc="http://schemas.openxmlformats.org/markup-compatibility/2006" xmlns:r="http://schemas.openxmlformats.org/officeDocument/2006/relationships" xmlns:w="http://schemas.openxmlformats.org/wordprocessingml/2006/main" xmlns:w14="http://schemas.microsoft.com/office/word/2010/wordml" xmlns:w15="http://schemas.microsoft.com/office/word/2012/wordml" xmlns:w16cex="http://schemas.microsoft.com/office/word/2018/wordml/cex" xmlns:w16cid="http://schemas.microsoft.com/office/word/2016/wordml/cid" xmlns:w16="http://schemas.microsoft.com/office/word/2018/wordml" xmlns:w16sdtdh="http://schemas.microsoft.com/office/word/2020/wordml/sdtdatahash" xmlns:w16se="http://schemas.microsoft.com/office/word/2015/wordml/symex" mc:Ignorable="w14 w15 w16se w16cid w16 w16cex w16sdtdh">
   <w:docDefaults>
     <w:rPrDefault>
       <w:rPr>
@@ -8981,7 +10042,7 @@
     </w:rPrDefault>
     <w:pPrDefault/>
   </w:docDefaults>
-  <w:latentStyles w:defLockedState="0" w:defUIPriority="99" w:defSemiHidden="0" w:defUnhideWhenUsed="0" w:defQFormat="0" w:count="371">
+  <w:latentStyles w:defLockedState="0" w:defUIPriority="99" w:defSemiHidden="0" w:defUnhideWhenUsed="0" w:defQFormat="0" w:count="376">
     <w:lsdException w:name="Normal" w:uiPriority="0" w:qFormat="1"/>
     <w:lsdException w:name="heading 1" w:uiPriority="9" w:qFormat="1"/>
     <w:lsdException w:name="heading 2" w:semiHidden="1" w:uiPriority="0" w:unhideWhenUsed="1" w:qFormat="1"/>
@@ -9087,7 +10148,6 @@
     <w:lsdException w:name="HTML Sample" w:semiHidden="1" w:unhideWhenUsed="1"/>
     <w:lsdException w:name="HTML Typewriter" w:semiHidden="1" w:unhideWhenUsed="1"/>
     <w:lsdException w:name="HTML Variable" w:semiHidden="1" w:unhideWhenUsed="1"/>
-    <w:lsdException w:name="Normal Table" w:semiHidden="1" w:unhideWhenUsed="1"/>
     <w:lsdException w:name="annotation subject" w:semiHidden="1" w:unhideWhenUsed="1"/>
     <w:lsdException w:name="No List" w:semiHidden="1" w:unhideWhenUsed="1"/>
     <w:lsdException w:name="Outline List 1" w:semiHidden="1" w:unhideWhenUsed="1"/>
@@ -9130,11 +10190,8 @@
     <w:lsdException w:name="Table Contemporary" w:semiHidden="1" w:unhideWhenUsed="1"/>
     <w:lsdException w:name="Table Elegant" w:semiHidden="1" w:unhideWhenUsed="1"/>
     <w:lsdException w:name="Table Professional" w:semiHidden="1" w:unhideWhenUsed="1"/>
-    <w:lsdException w:name="Table Subtle 1" w:semiHidden="1" w:unhideWhenUsed="1"/>
     <w:lsdException w:name="Table Subtle 2" w:semiHidden="1" w:unhideWhenUsed="1"/>
     <w:lsdException w:name="Table Web 1" w:semiHidden="1" w:unhideWhenUsed="1"/>
-    <w:lsdException w:name="Table Web 2" w:semiHidden="1" w:unhideWhenUsed="1"/>
-    <w:lsdException w:name="Table Web 3" w:semiHidden="1" w:unhideWhenUsed="1"/>
     <w:lsdException w:name="Balloon Text" w:semiHidden="1" w:unhideWhenUsed="1"/>
     <w:lsdException w:name="Table Grid" w:uiPriority="59"/>
     <w:lsdException w:name="Table Theme" w:semiHidden="1" w:unhideWhenUsed="1"/>
@@ -9353,6 +10410,11 @@
     <w:lsdException w:name="List Table 5 Dark Accent 6" w:uiPriority="50"/>
     <w:lsdException w:name="List Table 6 Colorful Accent 6" w:uiPriority="51"/>
     <w:lsdException w:name="List Table 7 Colorful Accent 6" w:uiPriority="52"/>
+    <w:lsdException w:name="Mention" w:semiHidden="1" w:unhideWhenUsed="1"/>
+    <w:lsdException w:name="Smart Hyperlink" w:semiHidden="1" w:unhideWhenUsed="1"/>
+    <w:lsdException w:name="Hashtag" w:semiHidden="1" w:unhideWhenUsed="1"/>
+    <w:lsdException w:name="Unresolved Mention" w:semiHidden="1" w:unhideWhenUsed="1"/>
+    <w:lsdException w:name="Smart Link" w:semiHidden="1" w:unhideWhenUsed="1"/>
   </w:latentStyles>
   <w:style w:type="paragraph" w:default="1" w:styleId="a">
     <w:name w:val="Normal"/>
@@ -9536,7 +10598,6 @@
     <w:uiPriority w:val="59"/>
     <w:rsid w:val="0015789E"/>
     <w:tblPr>
-      <w:tblInd w:w="0" w:type="dxa"/>
       <w:tblBorders>
         <w:top w:val="single" w:sz="4" w:space="0" w:color="000000"/>
         <w:left w:val="single" w:sz="4" w:space="0" w:color="000000"/>
@@ -9545,12 +10606,6 @@
         <w:insideH w:val="single" w:sz="4" w:space="0" w:color="000000"/>
         <w:insideV w:val="single" w:sz="4" w:space="0" w:color="000000"/>
       </w:tblBorders>
-      <w:tblCellMar>
-        <w:top w:w="0" w:type="dxa"/>
-        <w:left w:w="108" w:type="dxa"/>
-        <w:bottom w:w="0" w:type="dxa"/>
-        <w:right w:w="108" w:type="dxa"/>
-      </w:tblCellMar>
     </w:tblPr>
   </w:style>
   <w:style w:type="character" w:customStyle="1" w:styleId="20">
